--- a/Document/Dumb_Potatoes.docx
+++ b/Document/Dumb_Potatoes.docx
@@ -37,14 +37,86 @@
           <w:sz w:val="28"/>
           <w:szCs w:val="28"/>
         </w:rPr>
-        <w:t xml:space="preserve">Bangladesh’s maximum </w:t>
-      </w:r>
-      <w:r>
-        <w:rPr>
-          <w:sz w:val="28"/>
-          <w:szCs w:val="28"/>
-        </w:rPr>
-        <w:t>streets are infamous for their extreme traffic congestion an</w:t>
+        <w:t xml:space="preserve">Some of the world’s busiest </w:t>
+      </w:r>
+      <w:r>
+        <w:rPr>
+          <w:sz w:val="28"/>
+          <w:szCs w:val="28"/>
+        </w:rPr>
+        <w:t>streets are infamous for their extreme traffic congestion and disorderly road behavior. Narrow lanes, unregulated parking, and dense flows of rickshaws and vendors routinely block emergency vehicles, even</w:t>
+      </w:r>
+      <w:r>
+        <w:rPr>
+          <w:sz w:val="28"/>
+          <w:szCs w:val="28"/>
+        </w:rPr>
+        <w:t xml:space="preserve"> when sirens are on </w:t>
+      </w:r>
+      <w:r>
+        <w:rPr>
+          <w:sz w:val="28"/>
+          <w:szCs w:val="28"/>
+        </w:rPr>
+        <w:t xml:space="preserve">costing lives that could be saved with timely care. To tackle this urgent issue, </w:t>
+      </w:r>
+      <w:r>
+        <w:rPr>
+          <w:sz w:val="28"/>
+          <w:szCs w:val="28"/>
+        </w:rPr>
+        <w:t>we</w:t>
+      </w:r>
+      <w:r>
+        <w:rPr>
+          <w:sz w:val="28"/>
+          <w:szCs w:val="28"/>
+        </w:rPr>
+        <w:t xml:space="preserve">, team </w:t>
+      </w:r>
+      <w:r>
+        <w:rPr>
+          <w:sz w:val="28"/>
+          <w:szCs w:val="28"/>
+          <w:u w:val="single"/>
+        </w:rPr>
+        <w:t>Dumb Potatoes</w:t>
+      </w:r>
+      <w:r>
+        <w:rPr>
+          <w:sz w:val="28"/>
+          <w:szCs w:val="28"/>
+        </w:rPr>
+        <w:t xml:space="preserve">, </w:t>
+      </w:r>
+      <w:r>
+        <w:rPr>
+          <w:sz w:val="28"/>
+          <w:szCs w:val="28"/>
+        </w:rPr>
+        <w:t>tried to develop</w:t>
+      </w:r>
+      <w:r>
+        <w:rPr>
+          <w:sz w:val="28"/>
+          <w:szCs w:val="28"/>
+        </w:rPr>
+        <w:t xml:space="preserve"> an </w:t>
+      </w:r>
+      <w:r>
+        <w:rPr>
+          <w:b/>
+          <w:sz w:val="28"/>
+          <w:szCs w:val="28"/>
+        </w:rPr>
+        <w:t>intelligent traffic management system</w:t>
+      </w:r>
+      <w:r>
+        <w:rPr>
+          <w:sz w:val="28"/>
+          <w:szCs w:val="28"/>
+        </w:rPr>
+        <w:t xml:space="preserve"> that gives real-time signal priority to emergency vehicles and uses features like retractable mechanical spikes to clear lanes when needed. By dynamically adj</w:t>
       </w:r>
       <w:bookmarkStart w:id="0" w:name="_GoBack"/>
       <w:bookmarkEnd w:id="0"/>
@@ -53,64 +125,7 @@
           <w:sz w:val="28"/>
           <w:szCs w:val="28"/>
         </w:rPr>
-        <w:t>d disorderly road behavior. Narrow lanes, unregulated parking, and dense flows of rickshaws and vendors routinely block emergency vehicles, even</w:t>
-      </w:r>
-      <w:r>
-        <w:rPr>
-          <w:sz w:val="28"/>
-          <w:szCs w:val="28"/>
-        </w:rPr>
-        <w:t xml:space="preserve"> when sirens are on </w:t>
-      </w:r>
-      <w:r>
-        <w:rPr>
-          <w:sz w:val="28"/>
-          <w:szCs w:val="28"/>
-        </w:rPr>
-        <w:t xml:space="preserve">costing lives that could be saved with timely care. To tackle this urgent issue, </w:t>
-      </w:r>
-      <w:r>
-        <w:rPr>
-          <w:sz w:val="28"/>
-          <w:szCs w:val="28"/>
-        </w:rPr>
-        <w:t>we</w:t>
-      </w:r>
-      <w:r>
-        <w:rPr>
-          <w:sz w:val="28"/>
-          <w:szCs w:val="28"/>
-        </w:rPr>
-        <w:t xml:space="preserve">, team </w:t>
-      </w:r>
-      <w:r>
-        <w:rPr>
-          <w:sz w:val="28"/>
-          <w:szCs w:val="28"/>
-          <w:u w:val="single"/>
-        </w:rPr>
-        <w:t>Dumb Potatoes</w:t>
-      </w:r>
-      <w:r>
-        <w:rPr>
-          <w:sz w:val="28"/>
-          <w:szCs w:val="28"/>
-        </w:rPr>
-        <w:t xml:space="preserve">, </w:t>
-      </w:r>
-      <w:r>
-        <w:rPr>
-          <w:sz w:val="28"/>
-          <w:szCs w:val="28"/>
-        </w:rPr>
-        <w:t>tried to develop</w:t>
-      </w:r>
-      <w:r>
-        <w:rPr>
-          <w:sz w:val="28"/>
-          <w:szCs w:val="28"/>
-        </w:rPr>
-        <w:t xml:space="preserve"> an intelligent traffic management system that gives real-time signal priority to emergency vehicles and uses features like retractable mechanical spikes to clear lanes when needed. By dynamically adjusting traffic flow and creating clear corridors, our system aims to reduce </w:t>
+        <w:t xml:space="preserve">usting traffic flow and creating clear corridors, our system aims to reduce </w:t>
       </w:r>
       <w:r>
         <w:rPr>
@@ -6215,7 +6230,7 @@
 </file>
 
 <file path=customXml/itemProps1.xml><?xml version="1.0" encoding="utf-8"?>
-<ds:datastoreItem xmlns:ds="http://schemas.openxmlformats.org/officeDocument/2006/customXml" ds:itemID="{DEE9978A-3AC2-4350-9191-7752B5FD6EDA}">
+<ds:datastoreItem xmlns:ds="http://schemas.openxmlformats.org/officeDocument/2006/customXml" ds:itemID="{EA176131-E60D-4391-9152-3CD833D6F1D2}">
   <ds:schemaRefs>
     <ds:schemaRef ds:uri="http://schemas.openxmlformats.org/officeDocument/2006/bibliography"/>
   </ds:schemaRefs>
